--- a/BAOCAOCUOIKY/PHIEU CHAM DIEM_NHOM1.docx
+++ b/BAOCAOCUOIKY/PHIEU CHAM DIEM_NHOM1.docx
@@ -1416,13 +1416,7 @@
             </w:r>
             <w:proofErr w:type="spellEnd"/>
             <w:r>
-              <w:t xml:space="preserve"> </w:t>
-            </w:r>
-            <w:r>
-              <w:t>menu</w:t>
-            </w:r>
-            <w:r>
-              <w:t>.</w:t>
+              <w:t xml:space="preserve"> menu.</w:t>
             </w:r>
           </w:p>
         </w:tc>
@@ -2175,13 +2169,7 @@
               <w:rPr>
                 <w:rStyle w:val="notion-enable-hover"/>
               </w:rPr>
-              <w:t xml:space="preserve"> </w:t>
-            </w:r>
-            <w:r>
-              <w:rPr>
-                <w:rStyle w:val="notion-enable-hover"/>
-              </w:rPr>
-              <w:t xml:space="preserve">tin </w:t>
+              <w:t xml:space="preserve"> tin </w:t>
             </w:r>
             <w:proofErr w:type="spellStart"/>
             <w:r>
@@ -3335,12 +3323,17 @@
             </w:r>
             <w:proofErr w:type="spellEnd"/>
             <w:r>
-              <w:t xml:space="preserve"> admin</w:t>
+              <w:t xml:space="preserve"> </w:t>
+            </w:r>
+            <w:proofErr w:type="gramStart"/>
+            <w:r>
+              <w:t>admin</w:t>
             </w:r>
             <w:r>
               <w:t>(</w:t>
             </w:r>
             <w:proofErr w:type="spellStart"/>
+            <w:proofErr w:type="gramEnd"/>
             <w:r>
               <w:t>xóa</w:t>
             </w:r>
@@ -4338,29 +4331,19 @@
             <w:tcW w:w="3799" w:type="dxa"/>
           </w:tcPr>
           <w:p>
-            <w:proofErr w:type="spellStart"/>
-            <w:r>
-              <w:t>Đăng</w:t>
-            </w:r>
-            <w:proofErr w:type="spellEnd"/>
-            <w:r>
-              <w:t xml:space="preserve"> </w:t>
-            </w:r>
-            <w:proofErr w:type="spellStart"/>
-            <w:r>
-              <w:t>ký</w:t>
-            </w:r>
-            <w:proofErr w:type="spellEnd"/>
-            <w:r>
-              <w:t xml:space="preserve"> </w:t>
-            </w:r>
-            <w:proofErr w:type="spellStart"/>
-            <w:r>
-              <w:t>nhận</w:t>
-            </w:r>
-            <w:proofErr w:type="spellEnd"/>
-            <w:r>
-              <w:t xml:space="preserve"> voucher</w:t>
+            <w:r>
+              <w:t xml:space="preserve">Thanh </w:t>
+            </w:r>
+            <w:proofErr w:type="spellStart"/>
+            <w:r>
+              <w:t>toán</w:t>
+            </w:r>
+            <w:proofErr w:type="spellEnd"/>
+            <w:r>
+              <w:t xml:space="preserve"> Momo</w:t>
+            </w:r>
+            <w:r>
+              <w:t>.</w:t>
             </w:r>
           </w:p>
         </w:tc>
@@ -4369,19 +4352,9 @@
             <w:tcW w:w="3186" w:type="dxa"/>
           </w:tcPr>
           <w:p>
-            <w:proofErr w:type="spellStart"/>
-            <w:r>
-              <w:t>Nguyễn</w:t>
-            </w:r>
-            <w:proofErr w:type="spellEnd"/>
-            <w:r>
-              <w:t xml:space="preserve"> Cao Hoàng </w:t>
-            </w:r>
-            <w:proofErr w:type="spellStart"/>
-            <w:r>
-              <w:t>Lộc</w:t>
-            </w:r>
-            <w:proofErr w:type="spellEnd"/>
+            <w:r>
+              <w:t>Hồ Thành Vinh</w:t>
+            </w:r>
           </w:p>
         </w:tc>
         <w:tc>
@@ -4398,7 +4371,10 @@
           </w:tcPr>
           <w:p>
             <w:r>
-              <w:t>28</w:t>
+              <w:t>2</w:t>
+            </w:r>
+            <w:r>
+              <w:t>8</w:t>
             </w:r>
           </w:p>
         </w:tc>
@@ -4409,41 +4385,31 @@
           <w:p>
             <w:proofErr w:type="spellStart"/>
             <w:r>
-              <w:t>Thống</w:t>
-            </w:r>
-            <w:proofErr w:type="spellEnd"/>
-            <w:r>
-              <w:t xml:space="preserve"> </w:t>
-            </w:r>
-            <w:proofErr w:type="spellStart"/>
-            <w:r>
-              <w:t>kê</w:t>
-            </w:r>
-            <w:proofErr w:type="spellEnd"/>
-            <w:r>
-              <w:t xml:space="preserve"> </w:t>
-            </w:r>
-            <w:proofErr w:type="spellStart"/>
-            <w:r>
-              <w:t>lượt</w:t>
-            </w:r>
-            <w:proofErr w:type="spellEnd"/>
-            <w:r>
-              <w:t xml:space="preserve"> </w:t>
-            </w:r>
-            <w:proofErr w:type="spellStart"/>
-            <w:r>
-              <w:t>truy</w:t>
-            </w:r>
-            <w:proofErr w:type="spellEnd"/>
-            <w:r>
-              <w:t xml:space="preserve"> </w:t>
-            </w:r>
-            <w:proofErr w:type="spellStart"/>
-            <w:r>
-              <w:t>cập</w:t>
-            </w:r>
-            <w:proofErr w:type="spellEnd"/>
+              <w:t>Đăng</w:t>
+            </w:r>
+            <w:proofErr w:type="spellEnd"/>
+            <w:r>
+              <w:t xml:space="preserve"> </w:t>
+            </w:r>
+            <w:proofErr w:type="spellStart"/>
+            <w:r>
+              <w:t>ký</w:t>
+            </w:r>
+            <w:proofErr w:type="spellEnd"/>
+            <w:r>
+              <w:t xml:space="preserve"> </w:t>
+            </w:r>
+            <w:proofErr w:type="spellStart"/>
+            <w:r>
+              <w:t>nhận</w:t>
+            </w:r>
+            <w:proofErr w:type="spellEnd"/>
+            <w:r>
+              <w:t xml:space="preserve"> voucher</w:t>
+            </w:r>
+            <w:r>
+              <w:t>.</w:t>
+            </w:r>
           </w:p>
         </w:tc>
         <w:tc>
@@ -4480,7 +4446,10 @@
           </w:tcPr>
           <w:p>
             <w:r>
-              <w:t>29</w:t>
+              <w:t>2</w:t>
+            </w:r>
+            <w:r>
+              <w:t>9</w:t>
             </w:r>
           </w:p>
         </w:tc>
@@ -4491,41 +4460,44 @@
           <w:p>
             <w:proofErr w:type="spellStart"/>
             <w:r>
-              <w:t>Gửi</w:t>
-            </w:r>
-            <w:proofErr w:type="spellEnd"/>
-            <w:r>
-              <w:t xml:space="preserve"> mail </w:t>
-            </w:r>
-            <w:proofErr w:type="spellStart"/>
-            <w:r>
-              <w:t>xác</w:t>
-            </w:r>
-            <w:proofErr w:type="spellEnd"/>
-            <w:r>
-              <w:t xml:space="preserve"> </w:t>
-            </w:r>
-            <w:proofErr w:type="spellStart"/>
-            <w:r>
-              <w:t>nhận</w:t>
-            </w:r>
-            <w:proofErr w:type="spellEnd"/>
-            <w:r>
-              <w:t xml:space="preserve"> </w:t>
-            </w:r>
-            <w:proofErr w:type="spellStart"/>
-            <w:r>
-              <w:t>đặt</w:t>
-            </w:r>
-            <w:proofErr w:type="spellEnd"/>
-            <w:r>
-              <w:t xml:space="preserve"> </w:t>
-            </w:r>
-            <w:proofErr w:type="spellStart"/>
-            <w:r>
-              <w:t>hàng</w:t>
-            </w:r>
-            <w:proofErr w:type="spellEnd"/>
+              <w:t>Thống</w:t>
+            </w:r>
+            <w:proofErr w:type="spellEnd"/>
+            <w:r>
+              <w:t xml:space="preserve"> </w:t>
+            </w:r>
+            <w:proofErr w:type="spellStart"/>
+            <w:r>
+              <w:t>kê</w:t>
+            </w:r>
+            <w:proofErr w:type="spellEnd"/>
+            <w:r>
+              <w:t xml:space="preserve"> </w:t>
+            </w:r>
+            <w:proofErr w:type="spellStart"/>
+            <w:r>
+              <w:t>lượt</w:t>
+            </w:r>
+            <w:proofErr w:type="spellEnd"/>
+            <w:r>
+              <w:t xml:space="preserve"> </w:t>
+            </w:r>
+            <w:proofErr w:type="spellStart"/>
+            <w:r>
+              <w:t>truy</w:t>
+            </w:r>
+            <w:proofErr w:type="spellEnd"/>
+            <w:r>
+              <w:t xml:space="preserve"> </w:t>
+            </w:r>
+            <w:proofErr w:type="spellStart"/>
+            <w:r>
+              <w:t>cập</w:t>
+            </w:r>
+            <w:proofErr w:type="spellEnd"/>
+            <w:r>
+              <w:t>.</w:t>
+            </w:r>
           </w:p>
         </w:tc>
         <w:tc>
@@ -4539,16 +4511,13 @@
             </w:r>
             <w:proofErr w:type="spellEnd"/>
             <w:r>
-              <w:t xml:space="preserve"> </w:t>
-            </w:r>
-            <w:proofErr w:type="spellStart"/>
-            <w:r>
-              <w:t>Nguyên</w:t>
-            </w:r>
-            <w:proofErr w:type="spellEnd"/>
-            <w:r>
-              <w:t xml:space="preserve"> Trung</w:t>
-            </w:r>
+              <w:t xml:space="preserve"> Cao Hoàng </w:t>
+            </w:r>
+            <w:proofErr w:type="spellStart"/>
+            <w:r>
+              <w:t>Lộc</w:t>
+            </w:r>
+            <w:proofErr w:type="spellEnd"/>
           </w:p>
         </w:tc>
         <w:tc>
@@ -4576,6 +4545,97 @@
           <w:p>
             <w:proofErr w:type="spellStart"/>
             <w:r>
+              <w:t>Gửi</w:t>
+            </w:r>
+            <w:proofErr w:type="spellEnd"/>
+            <w:r>
+              <w:t xml:space="preserve"> mail </w:t>
+            </w:r>
+            <w:proofErr w:type="spellStart"/>
+            <w:r>
+              <w:t>xác</w:t>
+            </w:r>
+            <w:proofErr w:type="spellEnd"/>
+            <w:r>
+              <w:t xml:space="preserve"> </w:t>
+            </w:r>
+            <w:proofErr w:type="spellStart"/>
+            <w:r>
+              <w:t>nhận</w:t>
+            </w:r>
+            <w:proofErr w:type="spellEnd"/>
+            <w:r>
+              <w:t xml:space="preserve"> </w:t>
+            </w:r>
+            <w:proofErr w:type="spellStart"/>
+            <w:r>
+              <w:t>đặt</w:t>
+            </w:r>
+            <w:proofErr w:type="spellEnd"/>
+            <w:r>
+              <w:t xml:space="preserve"> </w:t>
+            </w:r>
+            <w:proofErr w:type="spellStart"/>
+            <w:r>
+              <w:t>hàng</w:t>
+            </w:r>
+            <w:proofErr w:type="spellEnd"/>
+            <w:r>
+              <w:t>.</w:t>
+            </w:r>
+          </w:p>
+        </w:tc>
+        <w:tc>
+          <w:tcPr>
+            <w:tcW w:w="3186" w:type="dxa"/>
+          </w:tcPr>
+          <w:p>
+            <w:proofErr w:type="spellStart"/>
+            <w:r>
+              <w:t>Nguyễn</w:t>
+            </w:r>
+            <w:proofErr w:type="spellEnd"/>
+            <w:r>
+              <w:t xml:space="preserve"> </w:t>
+            </w:r>
+            <w:proofErr w:type="spellStart"/>
+            <w:r>
+              <w:t>Nguyên</w:t>
+            </w:r>
+            <w:proofErr w:type="spellEnd"/>
+            <w:r>
+              <w:t xml:space="preserve"> Trung</w:t>
+            </w:r>
+          </w:p>
+        </w:tc>
+        <w:tc>
+          <w:tcPr>
+            <w:tcW w:w="1345" w:type="dxa"/>
+          </w:tcPr>
+          <w:p/>
+        </w:tc>
+      </w:tr>
+      <w:tr>
+        <w:tc>
+          <w:tcPr>
+            <w:tcW w:w="1020" w:type="dxa"/>
+          </w:tcPr>
+          <w:p>
+            <w:r>
+              <w:t>3</w:t>
+            </w:r>
+            <w:r>
+              <w:t>1</w:t>
+            </w:r>
+          </w:p>
+        </w:tc>
+        <w:tc>
+          <w:tcPr>
+            <w:tcW w:w="3799" w:type="dxa"/>
+          </w:tcPr>
+          <w:p>
+            <w:proofErr w:type="spellStart"/>
+            <w:r>
               <w:t>Lọc</w:t>
             </w:r>
             <w:proofErr w:type="spellEnd"/>
@@ -4603,6 +4663,9 @@
               <w:t>phẩm</w:t>
             </w:r>
             <w:proofErr w:type="spellEnd"/>
+            <w:r>
+              <w:t>.</w:t>
+            </w:r>
           </w:p>
         </w:tc>
         <w:tc>
